--- a/doc/Sprint#04/Development information.docx
+++ b/doc/Sprint#04/Development information.docx
@@ -277,15 +277,35 @@
     </w:p>
     <w:p>
       <w:pPr>
+        <w:rPr>
+          <w:rFonts w:asciiTheme="majorHAnsi" w:eastAsiaTheme="majorEastAsia" w:hAnsiTheme="majorHAnsi" w:cstheme="majorBidi"/>
+          <w:b/>
+          <w:bCs/>
+          <w:color w:val="4F81BD" w:themeColor="accent1"/>
+          <w:lang w:val="en-US"/>
+        </w:rPr>
+      </w:pPr>
+      <w:r>
+        <w:rPr>
+          <w:lang w:val="en-US"/>
+        </w:rPr>
+        <w:br w:type="page"/>
+      </w:r>
+    </w:p>
+    <w:p>
+      <w:pPr>
         <w:pStyle w:val="Heading3"/>
         <w:rPr>
           <w:lang w:val="en-US"/>
         </w:rPr>
       </w:pPr>
-      <w:r>
-        <w:rPr>
-          <w:lang w:val="en-US"/>
-        </w:rPr>
+      <w:bookmarkStart w:id="0" w:name="_GoBack"/>
+      <w:bookmarkEnd w:id="0"/>
+      <w:r>
+        <w:rPr>
+          <w:lang w:val="en-US"/>
+        </w:rPr>
+        <w:lastRenderedPageBreak/>
         <w:t>Packages</w:t>
       </w:r>
     </w:p>
@@ -364,11 +384,71 @@
     </w:p>
     <w:p>
       <w:pPr>
+        <w:rPr>
+          <w:lang w:val="en-US"/>
+        </w:rPr>
+      </w:pPr>
+      <w:r>
+        <w:rPr>
+          <w:lang w:val="en-US"/>
+        </w:rPr>
+        <w:t>The following schematic shows the database design.</w:t>
+      </w:r>
+    </w:p>
+    <w:p>
+      <w:pPr>
         <w:pStyle w:val="Heading3"/>
         <w:rPr>
           <w:lang w:val="en-US"/>
         </w:rPr>
       </w:pPr>
+      <w:r>
+        <w:rPr>
+          <w:noProof/>
+          <w:lang w:eastAsia="sv-SE"/>
+        </w:rPr>
+        <w:drawing>
+          <wp:inline distT="0" distB="0" distL="0" distR="0">
+            <wp:extent cx="5760720" cy="5951855"/>
+            <wp:effectExtent l="0" t="0" r="0" b="0"/>
+            <wp:docPr id="1" name="Picture 1"/>
+            <wp:cNvGraphicFramePr>
+              <a:graphicFrameLocks xmlns:a="http://schemas.openxmlformats.org/drawingml/2006/main" noChangeAspect="1"/>
+            </wp:cNvGraphicFramePr>
+            <a:graphic xmlns:a="http://schemas.openxmlformats.org/drawingml/2006/main">
+              <a:graphicData uri="http://schemas.openxmlformats.org/drawingml/2006/picture">
+                <pic:pic xmlns:pic="http://schemas.openxmlformats.org/drawingml/2006/picture">
+                  <pic:nvPicPr>
+                    <pic:cNvPr id="0" name="Database design.png"/>
+                    <pic:cNvPicPr/>
+                  </pic:nvPicPr>
+                  <pic:blipFill>
+                    <a:blip r:embed="rId6">
+                      <a:extLst>
+                        <a:ext uri="{28A0092B-C50C-407E-A947-70E740481C1C}">
+                          <a14:useLocalDpi xmlns:a14="http://schemas.microsoft.com/office/drawing/2010/main" val="0"/>
+                        </a:ext>
+                      </a:extLst>
+                    </a:blip>
+                    <a:stretch>
+                      <a:fillRect/>
+                    </a:stretch>
+                  </pic:blipFill>
+                  <pic:spPr>
+                    <a:xfrm>
+                      <a:off x="0" y="0"/>
+                      <a:ext cx="5760720" cy="5951855"/>
+                    </a:xfrm>
+                    <a:prstGeom prst="rect">
+                      <a:avLst/>
+                    </a:prstGeom>
+                  </pic:spPr>
+                </pic:pic>
+              </a:graphicData>
+            </a:graphic>
+          </wp:inline>
+        </w:drawing>
+      </w:r>
     </w:p>
     <w:p>
       <w:pPr>
@@ -440,7 +520,6 @@
         <w:rPr>
           <w:lang w:val="en-US"/>
         </w:rPr>
-        <w:lastRenderedPageBreak/>
         <w:t>Controller</w:t>
       </w:r>
     </w:p>
@@ -485,8 +564,6 @@
           <w:lang w:val="en-US"/>
         </w:rPr>
       </w:pPr>
-      <w:bookmarkStart w:id="0" w:name="_GoBack"/>
-      <w:bookmarkEnd w:id="0"/>
       <w:proofErr w:type="spellStart"/>
       <w:r>
         <w:rPr>
@@ -534,13 +611,7 @@
         <w:rPr>
           <w:lang w:val="en-US"/>
         </w:rPr>
-        <w:t xml:space="preserve"> on Android versions from 2.0 up to latest version. This gives us the great benefit of a uniform design of the application whatever android version the user have (android version &lt; 2.0 is not supported by our application).</w:t>
-      </w:r>
-      <w:r>
-        <w:rPr>
-          <w:lang w:val="en-US"/>
-        </w:rPr>
-        <w:t xml:space="preserve"> </w:t>
+        <w:t xml:space="preserve"> on Android versions from 2.0 up to latest version. This gives us the great benefit of a uniform design of the application whatever android version the user have (android version &lt; 2.0 is not supported by our application). </w:t>
       </w:r>
     </w:p>
     <w:p>
@@ -1041,6 +1112,36 @@
       <w:color w:val="4F81BD" w:themeColor="accent1"/>
     </w:rPr>
   </w:style>
+  <w:style w:type="paragraph" w:styleId="BalloonText">
+    <w:name w:val="Balloon Text"/>
+    <w:basedOn w:val="Normal"/>
+    <w:link w:val="BalloonTextChar"/>
+    <w:uiPriority w:val="99"/>
+    <w:semiHidden/>
+    <w:unhideWhenUsed/>
+    <w:rsid w:val="00EE3094"/>
+    <w:pPr>
+      <w:spacing w:after="0" w:line="240" w:lineRule="auto"/>
+    </w:pPr>
+    <w:rPr>
+      <w:rFonts w:ascii="Tahoma" w:hAnsi="Tahoma" w:cs="Tahoma"/>
+      <w:sz w:val="16"/>
+      <w:szCs w:val="16"/>
+    </w:rPr>
+  </w:style>
+  <w:style w:type="character" w:customStyle="1" w:styleId="BalloonTextChar">
+    <w:name w:val="Balloon Text Char"/>
+    <w:basedOn w:val="DefaultParagraphFont"/>
+    <w:link w:val="BalloonText"/>
+    <w:uiPriority w:val="99"/>
+    <w:semiHidden/>
+    <w:rsid w:val="00EE3094"/>
+    <w:rPr>
+      <w:rFonts w:ascii="Tahoma" w:hAnsi="Tahoma" w:cs="Tahoma"/>
+      <w:sz w:val="16"/>
+      <w:szCs w:val="16"/>
+    </w:rPr>
+  </w:style>
 </w:styles>
 </file>
 
@@ -1402,6 +1503,36 @@
       <w:i/>
       <w:iCs/>
       <w:color w:val="4F81BD" w:themeColor="accent1"/>
+    </w:rPr>
+  </w:style>
+  <w:style w:type="paragraph" w:styleId="BalloonText">
+    <w:name w:val="Balloon Text"/>
+    <w:basedOn w:val="Normal"/>
+    <w:link w:val="BalloonTextChar"/>
+    <w:uiPriority w:val="99"/>
+    <w:semiHidden/>
+    <w:unhideWhenUsed/>
+    <w:rsid w:val="00EE3094"/>
+    <w:pPr>
+      <w:spacing w:after="0" w:line="240" w:lineRule="auto"/>
+    </w:pPr>
+    <w:rPr>
+      <w:rFonts w:ascii="Tahoma" w:hAnsi="Tahoma" w:cs="Tahoma"/>
+      <w:sz w:val="16"/>
+      <w:szCs w:val="16"/>
+    </w:rPr>
+  </w:style>
+  <w:style w:type="character" w:customStyle="1" w:styleId="BalloonTextChar">
+    <w:name w:val="Balloon Text Char"/>
+    <w:basedOn w:val="DefaultParagraphFont"/>
+    <w:link w:val="BalloonText"/>
+    <w:uiPriority w:val="99"/>
+    <w:semiHidden/>
+    <w:rsid w:val="00EE3094"/>
+    <w:rPr>
+      <w:rFonts w:ascii="Tahoma" w:hAnsi="Tahoma" w:cs="Tahoma"/>
+      <w:sz w:val="16"/>
+      <w:szCs w:val="16"/>
     </w:rPr>
   </w:style>
 </w:styles>

--- a/doc/Sprint#04/Development information.docx
+++ b/doc/Sprint#04/Development information.docx
@@ -6,11 +6,13 @@
       <w:pPr>
         <w:pStyle w:val="Heading1"/>
         <w:rPr>
-          <w:lang w:val="en-US"/>
-        </w:rPr>
-      </w:pPr>
-      <w:r>
-        <w:rPr>
+          <w:rFonts w:ascii="Arial" w:hAnsi="Arial" w:cs="Arial"/>
+          <w:lang w:val="en-US"/>
+        </w:rPr>
+      </w:pPr>
+      <w:r>
+        <w:rPr>
+          <w:rFonts w:ascii="Arial" w:hAnsi="Arial" w:cs="Arial"/>
           <w:lang w:val="en-US"/>
         </w:rPr>
         <w:t>Development information</w:t>
@@ -19,6 +21,7 @@
     <w:p>
       <w:pPr>
         <w:rPr>
+          <w:rFonts w:ascii="Arial" w:hAnsi="Arial" w:cs="Arial"/>
           <w:lang w:val="en-US"/>
         </w:rPr>
       </w:pPr>
@@ -27,16 +30,20 @@
       <w:pPr>
         <w:pStyle w:val="Heading2"/>
         <w:rPr>
+          <w:rFonts w:ascii="Arial" w:hAnsi="Arial" w:cs="Arial"/>
           <w:b w:val="0"/>
           <w:lang w:val="en-US"/>
         </w:rPr>
       </w:pPr>
       <w:r>
         <w:rPr>
+          <w:rFonts w:ascii="Arial" w:hAnsi="Arial" w:cs="Arial"/>
           <w:lang w:val="en-US"/>
         </w:rPr>
         <w:t>How to start with the project:</w:t>
       </w:r>
+      <w:bookmarkStart w:id="0" w:name="_GoBack"/>
+      <w:bookmarkEnd w:id="0"/>
     </w:p>
     <w:p>
       <w:pPr>
@@ -46,11 +53,13 @@
           <w:numId w:val="1"/>
         </w:numPr>
         <w:rPr>
-          <w:lang w:val="en-US"/>
-        </w:rPr>
-      </w:pPr>
-      <w:r>
-        <w:rPr>
+          <w:rFonts w:ascii="Arial" w:hAnsi="Arial" w:cs="Arial"/>
+          <w:lang w:val="en-US"/>
+        </w:rPr>
+      </w:pPr>
+      <w:r>
+        <w:rPr>
+          <w:rFonts w:ascii="Arial" w:hAnsi="Arial" w:cs="Arial"/>
           <w:lang w:val="en-US"/>
         </w:rPr>
         <w:t xml:space="preserve">Download the files from the </w:t>
@@ -58,6 +67,7 @@
       <w:proofErr w:type="spellStart"/>
       <w:r>
         <w:rPr>
+          <w:rFonts w:ascii="Arial" w:hAnsi="Arial" w:cs="Arial"/>
           <w:lang w:val="en-US"/>
         </w:rPr>
         <w:t>git</w:t>
@@ -65,15 +75,10 @@
       <w:proofErr w:type="spellEnd"/>
       <w:r>
         <w:rPr>
-          <w:lang w:val="en-US"/>
-        </w:rPr>
-        <w:t xml:space="preserve"> repository from </w:t>
-      </w:r>
-      <w:r>
-        <w:rPr>
-          <w:lang w:val="en-US"/>
-        </w:rPr>
-        <w:t>https://github.com/Rofflarn/Gym-app</w:t>
+          <w:rFonts w:ascii="Arial" w:hAnsi="Arial" w:cs="Arial"/>
+          <w:lang w:val="en-US"/>
+        </w:rPr>
+        <w:t xml:space="preserve"> repository from https://github.com/Rofflarn/Gym-app</w:t>
       </w:r>
     </w:p>
     <w:p>
@@ -84,11 +89,13 @@
           <w:numId w:val="1"/>
         </w:numPr>
         <w:rPr>
-          <w:lang w:val="en-US"/>
-        </w:rPr>
-      </w:pPr>
-      <w:r>
-        <w:rPr>
+          <w:rFonts w:ascii="Arial" w:hAnsi="Arial" w:cs="Arial"/>
+          <w:lang w:val="en-US"/>
+        </w:rPr>
+      </w:pPr>
+      <w:r>
+        <w:rPr>
+          <w:rFonts w:ascii="Arial" w:hAnsi="Arial" w:cs="Arial"/>
           <w:lang w:val="en-US"/>
         </w:rPr>
         <w:t>Download and install Eclipse, the Android SDK and a Java Development Kit and install it properly.</w:t>
@@ -102,11 +109,13 @@
           <w:numId w:val="1"/>
         </w:numPr>
         <w:rPr>
-          <w:lang w:val="en-US"/>
-        </w:rPr>
-      </w:pPr>
-      <w:r>
-        <w:rPr>
+          <w:rFonts w:ascii="Arial" w:hAnsi="Arial" w:cs="Arial"/>
+          <w:lang w:val="en-US"/>
+        </w:rPr>
+      </w:pPr>
+      <w:r>
+        <w:rPr>
+          <w:rFonts w:ascii="Arial" w:hAnsi="Arial" w:cs="Arial"/>
           <w:lang w:val="en-US"/>
         </w:rPr>
         <w:t xml:space="preserve">Open Eclipse, chose File -&gt; Import -&gt; Existing android project and choose the folder “actionbarsherlock/library” from the files that you downloaded from the </w:t>
@@ -114,6 +123,7 @@
       <w:proofErr w:type="spellStart"/>
       <w:r>
         <w:rPr>
+          <w:rFonts w:ascii="Arial" w:hAnsi="Arial" w:cs="Arial"/>
           <w:lang w:val="en-US"/>
         </w:rPr>
         <w:t>git</w:t>
@@ -121,6 +131,7 @@
       <w:proofErr w:type="spellEnd"/>
       <w:r>
         <w:rPr>
+          <w:rFonts w:ascii="Arial" w:hAnsi="Arial" w:cs="Arial"/>
           <w:lang w:val="en-US"/>
         </w:rPr>
         <w:t xml:space="preserve"> repository.</w:t>
@@ -130,11 +141,13 @@
       <w:pPr>
         <w:pStyle w:val="ListParagraph"/>
         <w:rPr>
-          <w:lang w:val="en-US"/>
-        </w:rPr>
-      </w:pPr>
-      <w:r>
-        <w:rPr>
+          <w:rFonts w:ascii="Arial" w:hAnsi="Arial" w:cs="Arial"/>
+          <w:lang w:val="en-US"/>
+        </w:rPr>
+      </w:pPr>
+      <w:r>
+        <w:rPr>
+          <w:rFonts w:ascii="Arial" w:hAnsi="Arial" w:cs="Arial"/>
           <w:lang w:val="en-US"/>
         </w:rPr>
         <w:t>Once the library is imported, right click on in and select Properties. Go to the “Android” tab and make sure the “is library” option is checked.</w:t>
@@ -144,23 +157,27 @@
       <w:pPr>
         <w:pStyle w:val="ListParagraph"/>
         <w:rPr>
-          <w:lang w:val="en-US"/>
-        </w:rPr>
-      </w:pPr>
-      <w:r>
-        <w:rPr>
+          <w:rFonts w:ascii="Arial" w:hAnsi="Arial" w:cs="Arial"/>
+          <w:lang w:val="en-US"/>
+        </w:rPr>
+      </w:pPr>
+      <w:r>
+        <w:rPr>
+          <w:rFonts w:ascii="Arial" w:hAnsi="Arial" w:cs="Arial"/>
           <w:lang w:val="en-US"/>
         </w:rPr>
         <w:t xml:space="preserve">Right click on the project </w:t>
       </w:r>
       <w:r>
         <w:rPr>
+          <w:rFonts w:ascii="Arial" w:hAnsi="Arial" w:cs="Arial"/>
           <w:lang w:val="en-US"/>
         </w:rPr>
         <w:t>again;</w:t>
       </w:r>
       <w:r>
         <w:rPr>
+          <w:rFonts w:ascii="Arial" w:hAnsi="Arial" w:cs="Arial"/>
           <w:lang w:val="en-US"/>
         </w:rPr>
         <w:t xml:space="preserve"> select Android Tools -&gt; Add support library.</w:t>
@@ -174,11 +191,13 @@
           <w:numId w:val="1"/>
         </w:numPr>
         <w:rPr>
-          <w:lang w:val="en-US"/>
-        </w:rPr>
-      </w:pPr>
-      <w:r>
-        <w:rPr>
+          <w:rFonts w:ascii="Arial" w:hAnsi="Arial" w:cs="Arial"/>
+          <w:lang w:val="en-US"/>
+        </w:rPr>
+      </w:pPr>
+      <w:r>
+        <w:rPr>
+          <w:rFonts w:ascii="Arial" w:hAnsi="Arial" w:cs="Arial"/>
           <w:lang w:val="en-US"/>
         </w:rPr>
         <w:t xml:space="preserve">Import the complete folder from the </w:t>
@@ -186,6 +205,7 @@
       <w:proofErr w:type="spellStart"/>
       <w:r>
         <w:rPr>
+          <w:rFonts w:ascii="Arial" w:hAnsi="Arial" w:cs="Arial"/>
           <w:lang w:val="en-US"/>
         </w:rPr>
         <w:t>git</w:t>
@@ -193,6 +213,7 @@
       <w:proofErr w:type="spellEnd"/>
       <w:r>
         <w:rPr>
+          <w:rFonts w:ascii="Arial" w:hAnsi="Arial" w:cs="Arial"/>
           <w:lang w:val="en-US"/>
         </w:rPr>
         <w:t xml:space="preserve"> repo in the same way. Now select Properties and the Android tab again, make sure the path to the library is correct (should be actionbarsherlock/library.</w:t>
@@ -201,6 +222,7 @@
     <w:p>
       <w:pPr>
         <w:rPr>
+          <w:rFonts w:ascii="Arial" w:hAnsi="Arial" w:cs="Arial"/>
           <w:lang w:val="en-US"/>
         </w:rPr>
       </w:pPr>
@@ -209,11 +231,13 @@
       <w:pPr>
         <w:pStyle w:val="Heading2"/>
         <w:rPr>
-          <w:lang w:val="en-US"/>
-        </w:rPr>
-      </w:pPr>
-      <w:r>
-        <w:rPr>
+          <w:rFonts w:ascii="Arial" w:hAnsi="Arial" w:cs="Arial"/>
+          <w:lang w:val="en-US"/>
+        </w:rPr>
+      </w:pPr>
+      <w:r>
+        <w:rPr>
+          <w:rFonts w:ascii="Arial" w:hAnsi="Arial" w:cs="Arial"/>
           <w:lang w:val="en-US"/>
         </w:rPr>
         <w:t>Structure</w:t>
@@ -222,11 +246,13 @@
     <w:p>
       <w:pPr>
         <w:rPr>
-          <w:lang w:val="en-US"/>
-        </w:rPr>
-      </w:pPr>
-      <w:r>
-        <w:rPr>
+          <w:rFonts w:ascii="Arial" w:hAnsi="Arial" w:cs="Arial"/>
+          <w:lang w:val="en-US"/>
+        </w:rPr>
+      </w:pPr>
+      <w:r>
+        <w:rPr>
+          <w:rFonts w:ascii="Arial" w:hAnsi="Arial" w:cs="Arial"/>
           <w:lang w:val="en-US"/>
         </w:rPr>
         <w:t>This application is structured in different packages according with the MVC design pattern. Each package contains files and classes which is used by its module, (i.e. all activities in View module).</w:t>
@@ -235,33 +261,34 @@
     <w:p>
       <w:pPr>
         <w:rPr>
-          <w:lang w:val="en-US"/>
-        </w:rPr>
-      </w:pPr>
-      <w:r>
-        <w:rPr>
+          <w:rFonts w:ascii="Arial" w:hAnsi="Arial" w:cs="Arial"/>
+          <w:lang w:val="en-US"/>
+        </w:rPr>
+      </w:pPr>
+      <w:r>
+        <w:rPr>
+          <w:rFonts w:ascii="Arial" w:hAnsi="Arial" w:cs="Arial"/>
           <w:lang w:val="en-US"/>
         </w:rPr>
         <w:t xml:space="preserve">In order to trying to avoid having the view (or </w:t>
       </w:r>
-      <w:proofErr w:type="spellStart"/>
-      <w:proofErr w:type="gramStart"/>
-      <w:r>
-        <w:rPr>
-          <w:lang w:val="en-US"/>
-        </w:rPr>
-        <w:t>gui</w:t>
-      </w:r>
-      <w:proofErr w:type="spellEnd"/>
-      <w:proofErr w:type="gramEnd"/>
-      <w:r>
-        <w:rPr>
+      <w:r>
+        <w:rPr>
+          <w:rFonts w:ascii="Arial" w:hAnsi="Arial" w:cs="Arial"/>
+          <w:lang w:val="en-US"/>
+        </w:rPr>
+        <w:t>GUI</w:t>
+      </w:r>
+      <w:r>
+        <w:rPr>
+          <w:rFonts w:ascii="Arial" w:hAnsi="Arial" w:cs="Arial"/>
           <w:lang w:val="en-US"/>
         </w:rPr>
         <w:t>) to “talk” directly with the mo</w:t>
       </w:r>
       <w:r>
         <w:rPr>
+          <w:rFonts w:ascii="Arial" w:hAnsi="Arial" w:cs="Arial"/>
           <w:lang w:val="en-US"/>
         </w:rPr>
         <w:t>del (our SQL database) we use the controller which will have methods that the GUI will use.</w:t>
@@ -271,14 +298,15 @@
       <w:pPr>
         <w:pStyle w:val="Heading3"/>
         <w:rPr>
-          <w:lang w:val="en-US"/>
-        </w:rPr>
-      </w:pPr>
-    </w:p>
-    <w:p>
-      <w:pPr>
-        <w:rPr>
-          <w:rFonts w:asciiTheme="majorHAnsi" w:eastAsiaTheme="majorEastAsia" w:hAnsiTheme="majorHAnsi" w:cstheme="majorBidi"/>
+          <w:rFonts w:ascii="Arial" w:hAnsi="Arial" w:cs="Arial"/>
+          <w:lang w:val="en-US"/>
+        </w:rPr>
+      </w:pPr>
+    </w:p>
+    <w:p>
+      <w:pPr>
+        <w:rPr>
+          <w:rFonts w:ascii="Arial" w:eastAsiaTheme="majorEastAsia" w:hAnsi="Arial" w:cs="Arial"/>
           <w:b/>
           <w:bCs/>
           <w:color w:val="4F81BD" w:themeColor="accent1"/>
@@ -287,6 +315,7 @@
       </w:pPr>
       <w:r>
         <w:rPr>
+          <w:rFonts w:ascii="Arial" w:hAnsi="Arial" w:cs="Arial"/>
           <w:lang w:val="en-US"/>
         </w:rPr>
         <w:br w:type="page"/>
@@ -296,13 +325,13 @@
       <w:pPr>
         <w:pStyle w:val="Heading3"/>
         <w:rPr>
-          <w:lang w:val="en-US"/>
-        </w:rPr>
-      </w:pPr>
-      <w:bookmarkStart w:id="0" w:name="_GoBack"/>
-      <w:bookmarkEnd w:id="0"/>
-      <w:r>
-        <w:rPr>
+          <w:rFonts w:ascii="Arial" w:hAnsi="Arial" w:cs="Arial"/>
+          <w:lang w:val="en-US"/>
+        </w:rPr>
+      </w:pPr>
+      <w:r>
+        <w:rPr>
+          <w:rFonts w:ascii="Arial" w:hAnsi="Arial" w:cs="Arial"/>
           <w:lang w:val="en-US"/>
         </w:rPr>
         <w:lastRenderedPageBreak/>
@@ -312,18 +341,21 @@
     <w:p>
       <w:pPr>
         <w:rPr>
+          <w:rFonts w:ascii="Arial" w:hAnsi="Arial" w:cs="Arial"/>
           <w:lang w:val="en-US"/>
         </w:rPr>
       </w:pPr>
       <w:r>
         <w:rPr>
           <w:rStyle w:val="Heading4Char"/>
+          <w:rFonts w:ascii="Arial" w:hAnsi="Arial" w:cs="Arial"/>
           <w:lang w:val="en-US"/>
         </w:rPr>
         <w:t>Model</w:t>
       </w:r>
       <w:r>
         <w:rPr>
+          <w:rFonts w:ascii="Arial" w:hAnsi="Arial" w:cs="Arial"/>
           <w:lang w:val="en-US"/>
         </w:rPr>
         <w:br/>
@@ -331,12 +363,14 @@
       </w:r>
       <w:r>
         <w:rPr>
+          <w:rFonts w:ascii="Arial" w:hAnsi="Arial" w:cs="Arial"/>
           <w:lang w:val="en-US"/>
         </w:rPr>
         <w:t xml:space="preserve">SQLite </w:t>
       </w:r>
       <w:r>
         <w:rPr>
+          <w:rFonts w:ascii="Arial" w:hAnsi="Arial" w:cs="Arial"/>
           <w:lang w:val="en-US"/>
         </w:rPr>
         <w:t xml:space="preserve">database which will store all information from the user. It will store all different workouts, all exercises that is available, </w:t>
@@ -344,6 +378,7 @@
       <w:proofErr w:type="gramStart"/>
       <w:r>
         <w:rPr>
+          <w:rFonts w:ascii="Arial" w:hAnsi="Arial" w:cs="Arial"/>
           <w:lang w:val="en-US"/>
         </w:rPr>
         <w:t>all</w:t>
@@ -351,18 +386,21 @@
       <w:proofErr w:type="gramEnd"/>
       <w:r>
         <w:rPr>
+          <w:rFonts w:ascii="Arial" w:hAnsi="Arial" w:cs="Arial"/>
           <w:lang w:val="en-US"/>
         </w:rPr>
         <w:t xml:space="preserve"> exercises in each workout, </w:t>
       </w:r>
       <w:r>
         <w:rPr>
+          <w:rFonts w:ascii="Arial" w:hAnsi="Arial" w:cs="Arial"/>
           <w:lang w:val="en-US"/>
         </w:rPr>
         <w:t>the weight and repetitions</w:t>
       </w:r>
       <w:r>
         <w:rPr>
+          <w:rFonts w:ascii="Arial" w:hAnsi="Arial" w:cs="Arial"/>
           <w:lang w:val="en-US"/>
         </w:rPr>
         <w:t xml:space="preserve"> for performed exercises etc. The database is not on a central </w:t>
@@ -370,6 +408,7 @@
       <w:proofErr w:type="gramStart"/>
       <w:r>
         <w:rPr>
+          <w:rFonts w:ascii="Arial" w:hAnsi="Arial" w:cs="Arial"/>
           <w:lang w:val="en-US"/>
         </w:rPr>
         <w:t>server,</w:t>
@@ -377,6 +416,7 @@
       <w:proofErr w:type="gramEnd"/>
       <w:r>
         <w:rPr>
+          <w:rFonts w:ascii="Arial" w:hAnsi="Arial" w:cs="Arial"/>
           <w:lang w:val="en-US"/>
         </w:rPr>
         <w:t xml:space="preserve"> instead it is stored on the users phone.</w:t>
@@ -385,11 +425,13 @@
     <w:p>
       <w:pPr>
         <w:rPr>
-          <w:lang w:val="en-US"/>
-        </w:rPr>
-      </w:pPr>
-      <w:r>
-        <w:rPr>
+          <w:rFonts w:ascii="Arial" w:hAnsi="Arial" w:cs="Arial"/>
+          <w:lang w:val="en-US"/>
+        </w:rPr>
+      </w:pPr>
+      <w:r>
+        <w:rPr>
+          <w:rFonts w:ascii="Arial" w:hAnsi="Arial" w:cs="Arial"/>
           <w:lang w:val="en-US"/>
         </w:rPr>
         <w:t>The following schematic shows the database design.</w:t>
@@ -399,16 +441,18 @@
       <w:pPr>
         <w:pStyle w:val="Heading3"/>
         <w:rPr>
-          <w:lang w:val="en-US"/>
-        </w:rPr>
-      </w:pPr>
-      <w:r>
-        <w:rPr>
+          <w:rFonts w:ascii="Arial" w:hAnsi="Arial" w:cs="Arial"/>
+          <w:lang w:val="en-US"/>
+        </w:rPr>
+      </w:pPr>
+      <w:r>
+        <w:rPr>
+          <w:rFonts w:ascii="Arial" w:hAnsi="Arial" w:cs="Arial"/>
           <w:noProof/>
           <w:lang w:eastAsia="sv-SE"/>
         </w:rPr>
         <w:drawing>
-          <wp:inline distT="0" distB="0" distL="0" distR="0">
+          <wp:inline distT="0" distB="0" distL="0" distR="0" wp14:anchorId="5A945ADD" wp14:editId="086EC1A8">
             <wp:extent cx="5760720" cy="5951855"/>
             <wp:effectExtent l="0" t="0" r="0" b="0"/>
             <wp:docPr id="1" name="Picture 1"/>
@@ -454,11 +498,13 @@
       <w:pPr>
         <w:pStyle w:val="Heading4"/>
         <w:rPr>
-          <w:lang w:val="en-US"/>
-        </w:rPr>
-      </w:pPr>
-      <w:r>
-        <w:rPr>
+          <w:rFonts w:ascii="Arial" w:hAnsi="Arial" w:cs="Arial"/>
+          <w:lang w:val="en-US"/>
+        </w:rPr>
+      </w:pPr>
+      <w:r>
+        <w:rPr>
+          <w:rFonts w:ascii="Arial" w:hAnsi="Arial" w:cs="Arial"/>
           <w:lang w:val="en-US"/>
         </w:rPr>
         <w:t>View</w:t>
@@ -467,23 +513,27 @@
     <w:p>
       <w:pPr>
         <w:rPr>
-          <w:lang w:val="en-US"/>
-        </w:rPr>
-      </w:pPr>
-      <w:r>
-        <w:rPr>
+          <w:rFonts w:ascii="Arial" w:hAnsi="Arial" w:cs="Arial"/>
+          <w:lang w:val="en-US"/>
+        </w:rPr>
+      </w:pPr>
+      <w:r>
+        <w:rPr>
+          <w:rFonts w:ascii="Arial" w:hAnsi="Arial" w:cs="Arial"/>
           <w:lang w:val="en-US"/>
         </w:rPr>
         <w:t>This package contains all the classes that is used to present information to the user. The package is divided up in sub packages, one for each part of the application (workout, exercise, history etc.).</w:t>
       </w:r>
       <w:r>
         <w:rPr>
+          <w:rFonts w:ascii="Arial" w:hAnsi="Arial" w:cs="Arial"/>
           <w:lang w:val="en-US"/>
         </w:rPr>
         <w:t xml:space="preserve"> </w:t>
       </w:r>
       <w:r>
         <w:rPr>
+          <w:rFonts w:ascii="Arial" w:hAnsi="Arial" w:cs="Arial"/>
           <w:lang w:val="en-US"/>
         </w:rPr>
         <w:br/>
@@ -491,20 +541,31 @@
       </w:r>
       <w:r>
         <w:rPr>
+          <w:rFonts w:ascii="Arial" w:hAnsi="Arial" w:cs="Arial"/>
           <w:lang w:val="en-US"/>
         </w:rPr>
         <w:t xml:space="preserve"> </w:t>
       </w:r>
       <w:r>
         <w:rPr>
-          <w:lang w:val="en-US"/>
-        </w:rPr>
-        <w:t>is the applications GUI and handles the input and output of essential information to the user. All data that is required will be fetch and written to the database with the help of the controller.</w:t>
-      </w:r>
-    </w:p>
-    <w:p>
-      <w:pPr>
-        <w:rPr>
+          <w:rFonts w:ascii="Arial" w:hAnsi="Arial" w:cs="Arial"/>
+          <w:lang w:val="en-US"/>
+        </w:rPr>
+        <w:t xml:space="preserve">is the applications GUI and handles the input and output of essential information to </w:t>
+      </w:r>
+      <w:r>
+        <w:rPr>
+          <w:rFonts w:ascii="Arial" w:hAnsi="Arial" w:cs="Arial"/>
+          <w:lang w:val="en-US"/>
+        </w:rPr>
+        <w:lastRenderedPageBreak/>
+        <w:t>the user. All data that is required will be fetch and written to the database with the help of the controller.</w:t>
+      </w:r>
+    </w:p>
+    <w:p>
+      <w:pPr>
+        <w:rPr>
+          <w:rFonts w:ascii="Arial" w:hAnsi="Arial" w:cs="Arial"/>
           <w:lang w:val="en-US"/>
         </w:rPr>
       </w:pPr>
@@ -513,11 +574,13 @@
       <w:pPr>
         <w:pStyle w:val="Heading4"/>
         <w:rPr>
-          <w:lang w:val="en-US"/>
-        </w:rPr>
-      </w:pPr>
-      <w:r>
-        <w:rPr>
+          <w:rFonts w:ascii="Arial" w:hAnsi="Arial" w:cs="Arial"/>
+          <w:lang w:val="en-US"/>
+        </w:rPr>
+      </w:pPr>
+      <w:r>
+        <w:rPr>
+          <w:rFonts w:ascii="Arial" w:hAnsi="Arial" w:cs="Arial"/>
           <w:lang w:val="en-US"/>
         </w:rPr>
         <w:t>Controller</w:t>
@@ -526,11 +589,13 @@
     <w:p>
       <w:pPr>
         <w:rPr>
-          <w:lang w:val="en-US"/>
-        </w:rPr>
-      </w:pPr>
-      <w:r>
-        <w:rPr>
+          <w:rFonts w:ascii="Arial" w:hAnsi="Arial" w:cs="Arial"/>
+          <w:lang w:val="en-US"/>
+        </w:rPr>
+      </w:pPr>
+      <w:r>
+        <w:rPr>
+          <w:rFonts w:ascii="Arial" w:hAnsi="Arial" w:cs="Arial"/>
           <w:lang w:val="en-US"/>
         </w:rPr>
         <w:t>The controller is the man in the middle between the database and the GUI of the application. It will fetch information from the database or write information to the database when asked so by the GUI.</w:t>
@@ -539,6 +604,7 @@
     <w:p>
       <w:pPr>
         <w:rPr>
+          <w:rFonts w:ascii="Arial" w:hAnsi="Arial" w:cs="Arial"/>
           <w:lang w:val="en-US"/>
         </w:rPr>
       </w:pPr>
@@ -547,11 +613,13 @@
       <w:pPr>
         <w:pStyle w:val="Heading2"/>
         <w:rPr>
-          <w:lang w:val="en-US"/>
-        </w:rPr>
-      </w:pPr>
-      <w:r>
-        <w:rPr>
+          <w:rFonts w:ascii="Arial" w:hAnsi="Arial" w:cs="Arial"/>
+          <w:lang w:val="en-US"/>
+        </w:rPr>
+      </w:pPr>
+      <w:r>
+        <w:rPr>
+          <w:rFonts w:ascii="Arial" w:hAnsi="Arial" w:cs="Arial"/>
           <w:lang w:val="en-US"/>
         </w:rPr>
         <w:t>Support libraries</w:t>
@@ -561,12 +629,14 @@
       <w:pPr>
         <w:pStyle w:val="Heading4"/>
         <w:rPr>
+          <w:rFonts w:ascii="Arial" w:hAnsi="Arial" w:cs="Arial"/>
           <w:lang w:val="en-US"/>
         </w:rPr>
       </w:pPr>
       <w:proofErr w:type="spellStart"/>
       <w:r>
         <w:rPr>
+          <w:rFonts w:ascii="Arial" w:hAnsi="Arial" w:cs="Arial"/>
           <w:lang w:val="en-US"/>
         </w:rPr>
         <w:t>ActionbarSherlock</w:t>
@@ -576,11 +646,13 @@
     <w:p>
       <w:pPr>
         <w:rPr>
-          <w:lang w:val="en-US"/>
-        </w:rPr>
-      </w:pPr>
-      <w:r>
-        <w:rPr>
+          <w:rFonts w:ascii="Arial" w:hAnsi="Arial" w:cs="Arial"/>
+          <w:lang w:val="en-US"/>
+        </w:rPr>
+      </w:pPr>
+      <w:r>
+        <w:rPr>
+          <w:rFonts w:ascii="Arial" w:hAnsi="Arial" w:cs="Arial"/>
           <w:lang w:val="en-US"/>
         </w:rPr>
         <w:t xml:space="preserve">Since the </w:t>
@@ -588,6 +660,7 @@
       <w:proofErr w:type="spellStart"/>
       <w:r>
         <w:rPr>
+          <w:rFonts w:ascii="Arial" w:hAnsi="Arial" w:cs="Arial"/>
           <w:lang w:val="en-US"/>
         </w:rPr>
         <w:t>actionbar</w:t>
@@ -595,6 +668,7 @@
       <w:proofErr w:type="spellEnd"/>
       <w:r>
         <w:rPr>
+          <w:rFonts w:ascii="Arial" w:hAnsi="Arial" w:cs="Arial"/>
           <w:lang w:val="en-US"/>
         </w:rPr>
         <w:t xml:space="preserve"> is introduced in Android API Level 11 (Android 3.0), earlier versions of android won’t support this. By using this we can enable the </w:t>
@@ -602,6 +676,7 @@
       <w:proofErr w:type="spellStart"/>
       <w:r>
         <w:rPr>
+          <w:rFonts w:ascii="Arial" w:hAnsi="Arial" w:cs="Arial"/>
           <w:lang w:val="en-US"/>
         </w:rPr>
         <w:t>actionbar</w:t>
@@ -609,6 +684,7 @@
       <w:proofErr w:type="spellEnd"/>
       <w:r>
         <w:rPr>
+          <w:rFonts w:ascii="Arial" w:hAnsi="Arial" w:cs="Arial"/>
           <w:lang w:val="en-US"/>
         </w:rPr>
         <w:t xml:space="preserve"> on Android versions from 2.0 up to latest version. This gives us the great benefit of a uniform design of the application whatever android version the user have (android version &lt; 2.0 is not supported by our application). </w:t>
@@ -617,6 +693,7 @@
     <w:p>
       <w:pPr>
         <w:rPr>
+          <w:rFonts w:ascii="Arial" w:hAnsi="Arial" w:cs="Arial"/>
           <w:lang w:val="en-US"/>
         </w:rPr>
       </w:pPr>
@@ -1541,18 +1618,18 @@
 <file path=word/theme/theme1.xml><?xml version="1.0" encoding="utf-8"?>
 <a:theme xmlns:a="http://schemas.openxmlformats.org/drawingml/2006/main" name="Office Theme">
   <a:themeElements>
-    <a:clrScheme name="Office">
+    <a:clrScheme name="Custom 1">
       <a:dk1>
         <a:sysClr val="windowText" lastClr="000000"/>
       </a:dk1>
       <a:lt1>
-        <a:sysClr val="window" lastClr="FFFFFF"/>
+        <a:srgbClr val="000000"/>
       </a:lt1>
       <a:dk2>
-        <a:srgbClr val="1F497D"/>
+        <a:srgbClr val="000000"/>
       </a:dk2>
       <a:lt2>
-        <a:srgbClr val="EEECE1"/>
+        <a:srgbClr val="000000"/>
       </a:lt2>
       <a:accent1>
         <a:srgbClr val="4F81BD"/>
